--- a/module-1/Pope_Assignment1_2.docx
+++ b/module-1/Pope_Assignment1_2.docx
@@ -1,56 +1,60 @@
 
 <file path=word/document.xml><?xml version="1.0" encoding="utf-8"?>
-<w:document xmlns:wpc="http://schemas.microsoft.com/office/word/2010/wordprocessingCanvas" xmlns:mc="http://schemas.openxmlformats.org/markup-compatibility/2006" xmlns:o="urn:schemas-microsoft-com:office:office" xmlns:r="http://schemas.openxmlformats.org/officeDocument/2006/relationships" xmlns:m="http://schemas.openxmlformats.org/officeDocument/2006/math" xmlns:v="urn:schemas-microsoft-com:vml" xmlns:wp14="http://schemas.microsoft.com/office/word/2010/wordprocessingDrawing" xmlns:wp="http://schemas.openxmlformats.org/drawingml/2006/wordprocessingDrawing" xmlns:w10="urn:schemas-microsoft-com:office:word" xmlns:w="http://schemas.openxmlformats.org/wordprocessingml/2006/main" xmlns:w14="http://schemas.microsoft.com/office/word/2010/wordml" xmlns:w15="http://schemas.microsoft.com/office/word/2012/wordml" xmlns:wpg="http://schemas.microsoft.com/office/word/2010/wordprocessingGroup" xmlns:wpi="http://schemas.microsoft.com/office/word/2010/wordprocessingInk" xmlns:wne="http://schemas.microsoft.com/office/word/2006/wordml" xmlns:wps="http://schemas.microsoft.com/office/word/2010/wordprocessingShape" xmlns:a="http://schemas.openxmlformats.org/drawingml/2006/main" xmlns:pic="http://schemas.openxmlformats.org/drawingml/2006/picture" xmlns:a14="http://schemas.microsoft.com/office/drawing/2010/main" mc:Ignorable="w14 w15 wp14">
+<w:document xmlns:wpc="http://schemas.microsoft.com/office/word/2010/wordprocessingCanvas" xmlns:cx="http://schemas.microsoft.com/office/drawing/2014/chartex" xmlns:cx1="http://schemas.microsoft.com/office/drawing/2015/9/8/chartex" xmlns:cx2="http://schemas.microsoft.com/office/drawing/2015/10/21/chartex" xmlns:cx3="http://schemas.microsoft.com/office/drawing/2016/5/9/chartex" xmlns:cx4="http://schemas.microsoft.com/office/drawing/2016/5/10/chartex" xmlns:cx5="http://schemas.microsoft.com/office/drawing/2016/5/11/chartex" xmlns:cx6="http://schemas.microsoft.com/office/drawing/2016/5/12/chartex" xmlns:cx7="http://schemas.microsoft.com/office/drawing/2016/5/13/chartex" xmlns:cx8="http://schemas.microsoft.com/office/drawing/2016/5/14/chartex" xmlns:mc="http://schemas.openxmlformats.org/markup-compatibility/2006" xmlns:aink="http://schemas.microsoft.com/office/drawing/2016/ink" xmlns:am3d="http://schemas.microsoft.com/office/drawing/2017/model3d" xmlns:o="urn:schemas-microsoft-com:office:office" xmlns:oel="http://schemas.microsoft.com/office/2019/extlst" xmlns:r="http://schemas.openxmlformats.org/officeDocument/2006/relationships" xmlns:m="http://schemas.openxmlformats.org/officeDocument/2006/math" xmlns:v="urn:schemas-microsoft-com:vml" xmlns:wp14="http://schemas.microsoft.com/office/word/2010/wordprocessingDrawing" xmlns:wp="http://schemas.openxmlformats.org/drawingml/2006/wordprocessingDrawing" xmlns:w10="urn:schemas-microsoft-com:office:word" xmlns:w="http://schemas.openxmlformats.org/wordprocessingml/2006/main" xmlns:w14="http://schemas.microsoft.com/office/word/2010/wordml" xmlns:w15="http://schemas.microsoft.com/office/word/2012/wordml" xmlns:w16cex="http://schemas.microsoft.com/office/word/2018/wordml/cex" xmlns:w16cid="http://schemas.microsoft.com/office/word/2016/wordml/cid" xmlns:w16="http://schemas.microsoft.com/office/word/2018/wordml" xmlns:w16sdtdh="http://schemas.microsoft.com/office/word/2020/wordml/sdtdatahash" xmlns:w16se="http://schemas.microsoft.com/office/word/2015/wordml/symex" xmlns:wpg="http://schemas.microsoft.com/office/word/2010/wordprocessingGroup" xmlns:wpi="http://schemas.microsoft.com/office/word/2010/wordprocessingInk" xmlns:wne="http://schemas.microsoft.com/office/word/2006/wordml" xmlns:wps="http://schemas.microsoft.com/office/word/2010/wordprocessingShape" mc:Ignorable="w14 w15 w16se w16cid w16 w16cex w16sdtdh wp14">
   <w:body>
-    <w:p xmlns:wp14="http://schemas.microsoft.com/office/word/2010/wordml" wp14:paraId="2C078E63" wp14:textId="587AD824">
-      <w:r>
-        <w:rPr/>
+    <w:p>
+      <w:r>
         <w:t>Kody Pope</w:t>
       </w:r>
     </w:p>
     <w:p>
-      <w:pPr>
-        <w:pStyle w:val="Normal"/>
-      </w:pPr>
-      <w:r>
-        <w:rPr/>
+      <w:r>
         <w:t>Assignment 1.2</w:t>
       </w:r>
     </w:p>
     <w:p>
-      <w:pPr>
-        <w:pStyle w:val="Normal"/>
-      </w:pPr>
-      <w:r>
-        <w:rPr/>
+      <w:r>
         <w:t>GitHub Repo Setup</w:t>
       </w:r>
     </w:p>
     <w:p>
-      <w:pPr>
-        <w:pStyle w:val="Normal"/>
-      </w:pPr>
-      <w:r>
+      <w:r>
+        <w:t xml:space="preserve">Screenshot of terminal making </w:t>
+      </w:r>
+      <w:proofErr w:type="gramStart"/>
+      <w:r>
+        <w:t>module-1</w:t>
+      </w:r>
+      <w:proofErr w:type="gramEnd"/>
+      <w:r>
+        <w:t>:</w:t>
+      </w:r>
+    </w:p>
+    <w:p>
+      <w:r>
+        <w:rPr>
+          <w:noProof/>
+        </w:rPr>
         <w:drawing>
-          <wp:inline wp14:editId="4A94E8BD" wp14:anchorId="256F9731">
+          <wp:inline distT="0" distB="0" distL="0" distR="0" wp14:anchorId="256F9731" wp14:editId="34005177">
             <wp:extent cx="4572000" cy="3238500"/>
             <wp:effectExtent l="0" t="0" r="0" b="0"/>
-            <wp:docPr id="1931848626" name="" title=""/>
+            <wp:docPr id="1931848626" name="Picture 1931848626"/>
             <wp:cNvGraphicFramePr>
-              <a:graphicFrameLocks noChangeAspect="1"/>
+              <a:graphicFrameLocks xmlns:a="http://schemas.openxmlformats.org/drawingml/2006/main" noChangeAspect="1"/>
             </wp:cNvGraphicFramePr>
-            <a:graphic>
+            <a:graphic xmlns:a="http://schemas.openxmlformats.org/drawingml/2006/main">
               <a:graphicData uri="http://schemas.openxmlformats.org/drawingml/2006/picture">
-                <pic:pic>
+                <pic:pic xmlns:pic="http://schemas.openxmlformats.org/drawingml/2006/picture">
                   <pic:nvPicPr>
                     <pic:cNvPr id="0" name=""/>
                     <pic:cNvPicPr/>
                   </pic:nvPicPr>
                   <pic:blipFill>
-                    <a:blip r:embed="R2b2c82934c4b41e5">
+                    <a:blip r:embed="rId4">
                       <a:extLst>
-                        <a:ext xmlns:a="http://schemas.openxmlformats.org/drawingml/2006/main" uri="{28A0092B-C50C-407E-A947-70E740481C1C}">
-                          <a14:useLocalDpi val="0"/>
+                        <a:ext uri="{28A0092B-C50C-407E-A947-70E740481C1C}">
+                          <a14:useLocalDpi xmlns:a14="http://schemas.microsoft.com/office/drawing/2010/main" val="0"/>
                         </a:ext>
                       </a:extLst>
                     </a:blip>
@@ -75,12 +79,259 @@
       </w:r>
     </w:p>
     <w:p>
-      <w:pPr>
-        <w:pStyle w:val="Normal"/>
-      </w:pPr>
-    </w:p>
+      <w:r>
+        <w:t xml:space="preserve">Screenshot of repo with </w:t>
+      </w:r>
+      <w:proofErr w:type="gramStart"/>
+      <w:r>
+        <w:t>module-1</w:t>
+      </w:r>
+      <w:proofErr w:type="gramEnd"/>
+      <w:r>
+        <w:t>:</w:t>
+      </w:r>
+    </w:p>
+    <w:p>
+      <w:r>
+        <w:rPr>
+          <w:noProof/>
+        </w:rPr>
+        <w:lastRenderedPageBreak/>
+        <w:drawing>
+          <wp:inline distT="0" distB="0" distL="0" distR="0" wp14:anchorId="52492F74" wp14:editId="75B66A0E">
+            <wp:extent cx="5943600" cy="3714750"/>
+            <wp:effectExtent l="0" t="0" r="0" b="6350"/>
+            <wp:docPr id="1326228804" name="Picture 1" descr="A screenshot of a computer&#10;&#10;Description automatically generated"/>
+            <wp:cNvGraphicFramePr>
+              <a:graphicFrameLocks xmlns:a="http://schemas.openxmlformats.org/drawingml/2006/main" noChangeAspect="1"/>
+            </wp:cNvGraphicFramePr>
+            <a:graphic xmlns:a="http://schemas.openxmlformats.org/drawingml/2006/main">
+              <a:graphicData uri="http://schemas.openxmlformats.org/drawingml/2006/picture">
+                <pic:pic xmlns:pic="http://schemas.openxmlformats.org/drawingml/2006/picture">
+                  <pic:nvPicPr>
+                    <pic:cNvPr id="1326228804" name="Picture 1" descr="A screenshot of a computer&#10;&#10;Description automatically generated"/>
+                    <pic:cNvPicPr/>
+                  </pic:nvPicPr>
+                  <pic:blipFill>
+                    <a:blip r:embed="rId5" cstate="print">
+                      <a:extLst>
+                        <a:ext uri="{28A0092B-C50C-407E-A947-70E740481C1C}">
+                          <a14:useLocalDpi xmlns:a14="http://schemas.microsoft.com/office/drawing/2010/main" val="0"/>
+                        </a:ext>
+                      </a:extLst>
+                    </a:blip>
+                    <a:stretch>
+                      <a:fillRect/>
+                    </a:stretch>
+                  </pic:blipFill>
+                  <pic:spPr>
+                    <a:xfrm>
+                      <a:off x="0" y="0"/>
+                      <a:ext cx="5943600" cy="3714750"/>
+                    </a:xfrm>
+                    <a:prstGeom prst="rect">
+                      <a:avLst/>
+                    </a:prstGeom>
+                  </pic:spPr>
+                </pic:pic>
+              </a:graphicData>
+            </a:graphic>
+          </wp:inline>
+        </w:drawing>
+      </w:r>
+    </w:p>
+    <w:p>
+      <w:r>
+        <w:t xml:space="preserve">Link to GitHub module-1 repo: </w:t>
+      </w:r>
+      <w:hyperlink r:id="rId6" w:history="1">
+        <w:r>
+          <w:rPr>
+            <w:rStyle w:val="Hyperlink"/>
+          </w:rPr>
+          <w:t>https://github.com/kodypope/csd-310/tree/main/module-1</w:t>
+        </w:r>
+      </w:hyperlink>
+    </w:p>
+    <w:p/>
+    <w:p>
+      <w:r>
+        <w:t>Deliverables:</w:t>
+      </w:r>
+    </w:p>
+    <w:p>
+      <w:r>
+        <w:t xml:space="preserve">Link to GitHub Repo: </w:t>
+      </w:r>
+      <w:hyperlink r:id="rId7" w:history="1">
+        <w:r>
+          <w:rPr>
+            <w:rStyle w:val="Hyperlink"/>
+          </w:rPr>
+          <w:t>https://github.com/kodypope/csd-310/tree/main</w:t>
+        </w:r>
+      </w:hyperlink>
+    </w:p>
+    <w:p>
+      <w:r>
+        <w:t>Screenshot of GitHub Repo:</w:t>
+      </w:r>
+    </w:p>
+    <w:p>
+      <w:r>
+        <w:rPr>
+          <w:noProof/>
+        </w:rPr>
+        <w:lastRenderedPageBreak/>
+        <w:drawing>
+          <wp:inline distT="0" distB="0" distL="0" distR="0" wp14:anchorId="0480AD58" wp14:editId="1A7AD7D3">
+            <wp:extent cx="5943600" cy="3714750"/>
+            <wp:effectExtent l="0" t="0" r="0" b="6350"/>
+            <wp:docPr id="147801075" name="Picture 1" descr="A screenshot of a computer&#10;&#10;Description automatically generated"/>
+            <wp:cNvGraphicFramePr>
+              <a:graphicFrameLocks xmlns:a="http://schemas.openxmlformats.org/drawingml/2006/main" noChangeAspect="1"/>
+            </wp:cNvGraphicFramePr>
+            <a:graphic xmlns:a="http://schemas.openxmlformats.org/drawingml/2006/main">
+              <a:graphicData uri="http://schemas.openxmlformats.org/drawingml/2006/picture">
+                <pic:pic xmlns:pic="http://schemas.openxmlformats.org/drawingml/2006/picture">
+                  <pic:nvPicPr>
+                    <pic:cNvPr id="147801075" name="Picture 1" descr="A screenshot of a computer&#10;&#10;Description automatically generated"/>
+                    <pic:cNvPicPr/>
+                  </pic:nvPicPr>
+                  <pic:blipFill>
+                    <a:blip r:embed="rId8" cstate="print">
+                      <a:extLst>
+                        <a:ext uri="{28A0092B-C50C-407E-A947-70E740481C1C}">
+                          <a14:useLocalDpi xmlns:a14="http://schemas.microsoft.com/office/drawing/2010/main" val="0"/>
+                        </a:ext>
+                      </a:extLst>
+                    </a:blip>
+                    <a:stretch>
+                      <a:fillRect/>
+                    </a:stretch>
+                  </pic:blipFill>
+                  <pic:spPr>
+                    <a:xfrm>
+                      <a:off x="0" y="0"/>
+                      <a:ext cx="5943600" cy="3714750"/>
+                    </a:xfrm>
+                    <a:prstGeom prst="rect">
+                      <a:avLst/>
+                    </a:prstGeom>
+                  </pic:spPr>
+                </pic:pic>
+              </a:graphicData>
+            </a:graphic>
+          </wp:inline>
+        </w:drawing>
+      </w:r>
+    </w:p>
+    <w:p/>
+    <w:p>
+      <w:r>
+        <w:t>Screenshots of my local directory:</w:t>
+      </w:r>
+    </w:p>
+    <w:p>
+      <w:r>
+        <w:rPr>
+          <w:noProof/>
+        </w:rPr>
+        <w:drawing>
+          <wp:inline distT="0" distB="0" distL="0" distR="0" wp14:anchorId="20C9ED5F" wp14:editId="70F3ECB4">
+            <wp:extent cx="5943600" cy="3155950"/>
+            <wp:effectExtent l="0" t="0" r="0" b="0"/>
+            <wp:docPr id="1204232985" name="Picture 2" descr="A screenshot of a computer&#10;&#10;Description automatically generated"/>
+            <wp:cNvGraphicFramePr>
+              <a:graphicFrameLocks xmlns:a="http://schemas.openxmlformats.org/drawingml/2006/main" noChangeAspect="1"/>
+            </wp:cNvGraphicFramePr>
+            <a:graphic xmlns:a="http://schemas.openxmlformats.org/drawingml/2006/main">
+              <a:graphicData uri="http://schemas.openxmlformats.org/drawingml/2006/picture">
+                <pic:pic xmlns:pic="http://schemas.openxmlformats.org/drawingml/2006/picture">
+                  <pic:nvPicPr>
+                    <pic:cNvPr id="1204232985" name="Picture 2" descr="A screenshot of a computer&#10;&#10;Description automatically generated"/>
+                    <pic:cNvPicPr/>
+                  </pic:nvPicPr>
+                  <pic:blipFill>
+                    <a:blip r:embed="rId9">
+                      <a:extLst>
+                        <a:ext uri="{28A0092B-C50C-407E-A947-70E740481C1C}">
+                          <a14:useLocalDpi xmlns:a14="http://schemas.microsoft.com/office/drawing/2010/main" val="0"/>
+                        </a:ext>
+                      </a:extLst>
+                    </a:blip>
+                    <a:stretch>
+                      <a:fillRect/>
+                    </a:stretch>
+                  </pic:blipFill>
+                  <pic:spPr>
+                    <a:xfrm>
+                      <a:off x="0" y="0"/>
+                      <a:ext cx="5943600" cy="3155950"/>
+                    </a:xfrm>
+                    <a:prstGeom prst="rect">
+                      <a:avLst/>
+                    </a:prstGeom>
+                  </pic:spPr>
+                </pic:pic>
+              </a:graphicData>
+            </a:graphic>
+          </wp:inline>
+        </w:drawing>
+      </w:r>
+    </w:p>
+    <w:p>
+      <w:r>
+        <w:rPr>
+          <w:noProof/>
+        </w:rPr>
+        <w:lastRenderedPageBreak/>
+        <w:drawing>
+          <wp:inline distT="0" distB="0" distL="0" distR="0" wp14:anchorId="4FD80960" wp14:editId="58CD7F63">
+            <wp:extent cx="5943600" cy="4209415"/>
+            <wp:effectExtent l="0" t="0" r="0" b="0"/>
+            <wp:docPr id="1816818494" name="Picture 3" descr="A screenshot of a computer&#10;&#10;Description automatically generated"/>
+            <wp:cNvGraphicFramePr>
+              <a:graphicFrameLocks xmlns:a="http://schemas.openxmlformats.org/drawingml/2006/main" noChangeAspect="1"/>
+            </wp:cNvGraphicFramePr>
+            <a:graphic xmlns:a="http://schemas.openxmlformats.org/drawingml/2006/main">
+              <a:graphicData uri="http://schemas.openxmlformats.org/drawingml/2006/picture">
+                <pic:pic xmlns:pic="http://schemas.openxmlformats.org/drawingml/2006/picture">
+                  <pic:nvPicPr>
+                    <pic:cNvPr id="1816818494" name="Picture 3" descr="A screenshot of a computer&#10;&#10;Description automatically generated"/>
+                    <pic:cNvPicPr/>
+                  </pic:nvPicPr>
+                  <pic:blipFill>
+                    <a:blip r:embed="rId10">
+                      <a:extLst>
+                        <a:ext uri="{28A0092B-C50C-407E-A947-70E740481C1C}">
+                          <a14:useLocalDpi xmlns:a14="http://schemas.microsoft.com/office/drawing/2010/main" val="0"/>
+                        </a:ext>
+                      </a:extLst>
+                    </a:blip>
+                    <a:stretch>
+                      <a:fillRect/>
+                    </a:stretch>
+                  </pic:blipFill>
+                  <pic:spPr>
+                    <a:xfrm>
+                      <a:off x="0" y="0"/>
+                      <a:ext cx="5943600" cy="4209415"/>
+                    </a:xfrm>
+                    <a:prstGeom prst="rect">
+                      <a:avLst/>
+                    </a:prstGeom>
+                  </pic:spPr>
+                </pic:pic>
+              </a:graphicData>
+            </a:graphic>
+          </wp:inline>
+        </w:drawing>
+      </w:r>
+    </w:p>
+    <w:p/>
     <w:sectPr>
-      <w:pgSz w:w="12240" w:h="15840" w:orient="portrait"/>
+      <w:pgSz w:w="12240" w:h="15840"/>
       <w:pgMar w:top="1440" w:right="1440" w:bottom="1440" w:left="1440" w:header="720" w:footer="720" w:gutter="0"/>
       <w:cols w:space="720"/>
       <w:docGrid w:linePitch="360"/>
@@ -90,11 +341,11 @@
 </file>
 
 <file path=word/styles.xml><?xml version="1.0" encoding="utf-8"?>
-<w:styles xmlns:wp14="http://schemas.microsoft.com/office/word/2010/wordprocessingDrawing" xmlns:mc="http://schemas.openxmlformats.org/markup-compatibility/2006" xmlns:r="http://schemas.openxmlformats.org/officeDocument/2006/relationships" xmlns:w="http://schemas.openxmlformats.org/wordprocessingml/2006/main" xmlns:w14="http://schemas.microsoft.com/office/word/2010/wordml" xmlns:w15="http://schemas.microsoft.com/office/word/2012/wordml" mc:Ignorable="w14 w15 wp14">
+<w:styles xmlns:mc="http://schemas.openxmlformats.org/markup-compatibility/2006" xmlns:r="http://schemas.openxmlformats.org/officeDocument/2006/relationships" xmlns:w="http://schemas.openxmlformats.org/wordprocessingml/2006/main" xmlns:w14="http://schemas.microsoft.com/office/word/2010/wordml" xmlns:w15="http://schemas.microsoft.com/office/word/2012/wordml" xmlns:w16cex="http://schemas.microsoft.com/office/word/2018/wordml/cex" xmlns:w16cid="http://schemas.microsoft.com/office/word/2016/wordml/cid" xmlns:w16="http://schemas.microsoft.com/office/word/2018/wordml" xmlns:w16sdtdh="http://schemas.microsoft.com/office/word/2020/wordml/sdtdatahash" xmlns:w16se="http://schemas.microsoft.com/office/word/2015/wordml/symex" mc:Ignorable="w14 w15 w16se w16cid w16 w16cex w16sdtdh">
   <w:docDefaults>
     <w:rPrDefault>
       <w:rPr>
-        <w:rFonts w:asciiTheme="minorHAnsi" w:hAnsiTheme="minorHAnsi" w:eastAsiaTheme="minorHAnsi" w:cstheme="minorBidi"/>
+        <w:rFonts w:asciiTheme="minorHAnsi" w:eastAsiaTheme="minorHAnsi" w:hAnsiTheme="minorHAnsi" w:cstheme="minorBidi"/>
         <w:sz w:val="22"/>
         <w:szCs w:val="22"/>
         <w:lang w:val="en-US" w:eastAsia="en-US" w:bidi="ar-SA"/>
@@ -106,17 +357,17 @@
       </w:pPr>
     </w:pPrDefault>
   </w:docDefaults>
-  <w:latentStyles w:defLockedState="0" w:defUIPriority="99" w:defSemiHidden="0" w:defUnhideWhenUsed="0" w:defQFormat="0" w:count="371">
+  <w:latentStyles w:defLockedState="0" w:defUIPriority="99" w:defSemiHidden="0" w:defUnhideWhenUsed="0" w:defQFormat="0" w:count="376">
     <w:lsdException w:name="Normal" w:uiPriority="0" w:qFormat="1"/>
     <w:lsdException w:name="heading 1" w:uiPriority="9" w:qFormat="1"/>
-    <w:lsdException w:name="heading 2" w:uiPriority="9" w:semiHidden="1" w:unhideWhenUsed="1" w:qFormat="1"/>
-    <w:lsdException w:name="heading 3" w:uiPriority="9" w:semiHidden="1" w:unhideWhenUsed="1" w:qFormat="1"/>
-    <w:lsdException w:name="heading 4" w:uiPriority="9" w:semiHidden="1" w:unhideWhenUsed="1" w:qFormat="1"/>
-    <w:lsdException w:name="heading 5" w:uiPriority="9" w:semiHidden="1" w:unhideWhenUsed="1" w:qFormat="1"/>
-    <w:lsdException w:name="heading 6" w:uiPriority="9" w:semiHidden="1" w:unhideWhenUsed="1" w:qFormat="1"/>
-    <w:lsdException w:name="heading 7" w:uiPriority="9" w:semiHidden="1" w:unhideWhenUsed="1" w:qFormat="1"/>
-    <w:lsdException w:name="heading 8" w:uiPriority="9" w:semiHidden="1" w:unhideWhenUsed="1" w:qFormat="1"/>
-    <w:lsdException w:name="heading 9" w:uiPriority="9" w:semiHidden="1" w:unhideWhenUsed="1" w:qFormat="1"/>
+    <w:lsdException w:name="heading 2" w:semiHidden="1" w:uiPriority="9" w:unhideWhenUsed="1" w:qFormat="1"/>
+    <w:lsdException w:name="heading 3" w:semiHidden="1" w:uiPriority="9" w:unhideWhenUsed="1" w:qFormat="1"/>
+    <w:lsdException w:name="heading 4" w:semiHidden="1" w:uiPriority="9" w:unhideWhenUsed="1" w:qFormat="1"/>
+    <w:lsdException w:name="heading 5" w:semiHidden="1" w:uiPriority="9" w:unhideWhenUsed="1" w:qFormat="1"/>
+    <w:lsdException w:name="heading 6" w:semiHidden="1" w:uiPriority="9" w:unhideWhenUsed="1" w:qFormat="1"/>
+    <w:lsdException w:name="heading 7" w:semiHidden="1" w:uiPriority="9" w:unhideWhenUsed="1" w:qFormat="1"/>
+    <w:lsdException w:name="heading 8" w:semiHidden="1" w:uiPriority="9" w:unhideWhenUsed="1" w:qFormat="1"/>
+    <w:lsdException w:name="heading 9" w:semiHidden="1" w:uiPriority="9" w:unhideWhenUsed="1" w:qFormat="1"/>
     <w:lsdException w:name="index 1" w:semiHidden="1" w:unhideWhenUsed="1"/>
     <w:lsdException w:name="index 2" w:semiHidden="1" w:unhideWhenUsed="1"/>
     <w:lsdException w:name="index 3" w:semiHidden="1" w:unhideWhenUsed="1"/>
@@ -126,22 +377,22 @@
     <w:lsdException w:name="index 7" w:semiHidden="1" w:unhideWhenUsed="1"/>
     <w:lsdException w:name="index 8" w:semiHidden="1" w:unhideWhenUsed="1"/>
     <w:lsdException w:name="index 9" w:semiHidden="1" w:unhideWhenUsed="1"/>
-    <w:lsdException w:name="toc 1" w:uiPriority="39" w:semiHidden="1" w:unhideWhenUsed="1"/>
-    <w:lsdException w:name="toc 2" w:uiPriority="39" w:semiHidden="1" w:unhideWhenUsed="1"/>
-    <w:lsdException w:name="toc 3" w:uiPriority="39" w:semiHidden="1" w:unhideWhenUsed="1"/>
-    <w:lsdException w:name="toc 4" w:uiPriority="39" w:semiHidden="1" w:unhideWhenUsed="1"/>
-    <w:lsdException w:name="toc 5" w:uiPriority="39" w:semiHidden="1" w:unhideWhenUsed="1"/>
-    <w:lsdException w:name="toc 6" w:uiPriority="39" w:semiHidden="1" w:unhideWhenUsed="1"/>
-    <w:lsdException w:name="toc 7" w:uiPriority="39" w:semiHidden="1" w:unhideWhenUsed="1"/>
-    <w:lsdException w:name="toc 8" w:uiPriority="39" w:semiHidden="1" w:unhideWhenUsed="1"/>
-    <w:lsdException w:name="toc 9" w:uiPriority="39" w:semiHidden="1" w:unhideWhenUsed="1"/>
+    <w:lsdException w:name="toc 1" w:semiHidden="1" w:uiPriority="39" w:unhideWhenUsed="1"/>
+    <w:lsdException w:name="toc 2" w:semiHidden="1" w:uiPriority="39" w:unhideWhenUsed="1"/>
+    <w:lsdException w:name="toc 3" w:semiHidden="1" w:uiPriority="39" w:unhideWhenUsed="1"/>
+    <w:lsdException w:name="toc 4" w:semiHidden="1" w:uiPriority="39" w:unhideWhenUsed="1"/>
+    <w:lsdException w:name="toc 5" w:semiHidden="1" w:uiPriority="39" w:unhideWhenUsed="1"/>
+    <w:lsdException w:name="toc 6" w:semiHidden="1" w:uiPriority="39" w:unhideWhenUsed="1"/>
+    <w:lsdException w:name="toc 7" w:semiHidden="1" w:uiPriority="39" w:unhideWhenUsed="1"/>
+    <w:lsdException w:name="toc 8" w:semiHidden="1" w:uiPriority="39" w:unhideWhenUsed="1"/>
+    <w:lsdException w:name="toc 9" w:semiHidden="1" w:uiPriority="39" w:unhideWhenUsed="1"/>
     <w:lsdException w:name="Normal Indent" w:semiHidden="1" w:unhideWhenUsed="1"/>
     <w:lsdException w:name="footnote text" w:semiHidden="1" w:unhideWhenUsed="1"/>
     <w:lsdException w:name="annotation text" w:semiHidden="1" w:unhideWhenUsed="1"/>
     <w:lsdException w:name="header" w:semiHidden="1" w:unhideWhenUsed="1"/>
     <w:lsdException w:name="footer" w:semiHidden="1" w:unhideWhenUsed="1"/>
     <w:lsdException w:name="index heading" w:semiHidden="1" w:unhideWhenUsed="1"/>
-    <w:lsdException w:name="caption" w:uiPriority="35" w:semiHidden="1" w:unhideWhenUsed="1" w:qFormat="1"/>
+    <w:lsdException w:name="caption" w:semiHidden="1" w:uiPriority="35" w:unhideWhenUsed="1" w:qFormat="1"/>
     <w:lsdException w:name="table of figures" w:semiHidden="1" w:unhideWhenUsed="1"/>
     <w:lsdException w:name="envelope address" w:semiHidden="1" w:unhideWhenUsed="1"/>
     <w:lsdException w:name="envelope return" w:semiHidden="1" w:unhideWhenUsed="1"/>
@@ -172,7 +423,7 @@
     <w:lsdException w:name="Title" w:uiPriority="10" w:qFormat="1"/>
     <w:lsdException w:name="Closing" w:semiHidden="1" w:unhideWhenUsed="1"/>
     <w:lsdException w:name="Signature" w:semiHidden="1" w:unhideWhenUsed="1"/>
-    <w:lsdException w:name="Default Paragraph Font" w:uiPriority="1" w:semiHidden="1" w:unhideWhenUsed="1"/>
+    <w:lsdException w:name="Default Paragraph Font" w:semiHidden="1" w:uiPriority="1" w:unhideWhenUsed="1"/>
     <w:lsdException w:name="Body Text" w:semiHidden="1" w:unhideWhenUsed="1"/>
     <w:lsdException w:name="Body Text Indent" w:semiHidden="1" w:unhideWhenUsed="1"/>
     <w:lsdException w:name="List Continue" w:semiHidden="1" w:unhideWhenUsed="1"/>
@@ -372,8 +623,8 @@
     <w:lsdException w:name="Subtle Reference" w:uiPriority="31" w:qFormat="1"/>
     <w:lsdException w:name="Intense Reference" w:uiPriority="32" w:qFormat="1"/>
     <w:lsdException w:name="Book Title" w:uiPriority="33" w:qFormat="1"/>
-    <w:lsdException w:name="Bibliography" w:uiPriority="37" w:semiHidden="1" w:unhideWhenUsed="1"/>
-    <w:lsdException w:name="TOC Heading" w:uiPriority="39" w:semiHidden="1" w:unhideWhenUsed="1" w:qFormat="1"/>
+    <w:lsdException w:name="Bibliography" w:semiHidden="1" w:uiPriority="37" w:unhideWhenUsed="1"/>
+    <w:lsdException w:name="TOC Heading" w:semiHidden="1" w:uiPriority="39" w:unhideWhenUsed="1" w:qFormat="1"/>
     <w:lsdException w:name="Plain Table 1" w:uiPriority="41"/>
     <w:lsdException w:name="Plain Table 2" w:uiPriority="42"/>
     <w:lsdException w:name="Plain Table 3" w:uiPriority="43"/>
@@ -478,18 +729,23 @@
     <w:lsdException w:name="List Table 5 Dark Accent 6" w:uiPriority="50"/>
     <w:lsdException w:name="List Table 6 Colorful Accent 6" w:uiPriority="51"/>
     <w:lsdException w:name="List Table 7 Colorful Accent 6" w:uiPriority="52"/>
+    <w:lsdException w:name="Mention" w:semiHidden="1" w:unhideWhenUsed="1"/>
+    <w:lsdException w:name="Smart Hyperlink" w:semiHidden="1" w:unhideWhenUsed="1"/>
+    <w:lsdException w:name="Hashtag" w:semiHidden="1" w:unhideWhenUsed="1"/>
+    <w:lsdException w:name="Unresolved Mention" w:semiHidden="1" w:unhideWhenUsed="1"/>
+    <w:lsdException w:name="Smart Link" w:semiHidden="1" w:unhideWhenUsed="1"/>
   </w:latentStyles>
-  <w:style w:type="paragraph" w:styleId="Normal" w:default="1">
+  <w:style w:type="paragraph" w:default="1" w:styleId="Normal">
     <w:name w:val="Normal"/>
     <w:qFormat/>
   </w:style>
-  <w:style w:type="character" w:styleId="DefaultParagraphFont" w:default="1">
+  <w:style w:type="character" w:default="1" w:styleId="DefaultParagraphFont">
     <w:name w:val="Default Paragraph Font"/>
     <w:uiPriority w:val="1"/>
     <w:semiHidden/>
     <w:unhideWhenUsed/>
   </w:style>
-  <w:style w:type="table" w:styleId="TableNormal" w:default="1">
+  <w:style w:type="table" w:default="1" w:styleId="TableNormal">
     <w:name w:val="Normal Table"/>
     <w:uiPriority w:val="99"/>
     <w:semiHidden/>
@@ -504,11 +760,34 @@
       </w:tblCellMar>
     </w:tblPr>
   </w:style>
-  <w:style w:type="numbering" w:styleId="NoList" w:default="1">
+  <w:style w:type="numbering" w:default="1" w:styleId="NoList">
     <w:name w:val="No List"/>
     <w:uiPriority w:val="99"/>
     <w:semiHidden/>
     <w:unhideWhenUsed/>
+  </w:style>
+  <w:style w:type="character" w:styleId="Hyperlink">
+    <w:name w:val="Hyperlink"/>
+    <w:basedOn w:val="DefaultParagraphFont"/>
+    <w:uiPriority w:val="99"/>
+    <w:unhideWhenUsed/>
+    <w:rsid w:val="00D44240"/>
+    <w:rPr>
+      <w:color w:val="0563C1" w:themeColor="hyperlink"/>
+      <w:u w:val="single"/>
+    </w:rPr>
+  </w:style>
+  <w:style w:type="character" w:styleId="UnresolvedMention">
+    <w:name w:val="Unresolved Mention"/>
+    <w:basedOn w:val="DefaultParagraphFont"/>
+    <w:uiPriority w:val="99"/>
+    <w:semiHidden/>
+    <w:unhideWhenUsed/>
+    <w:rsid w:val="00D44240"/>
+    <w:rPr>
+      <w:color w:val="605E5C"/>
+      <w:shd w:val="clear" w:color="auto" w:fill="E1DFDD"/>
+    </w:rPr>
   </w:style>
 </w:styles>
 </file>
@@ -772,4 +1051,24 @@
     </a:ext>
   </a:extLst>
 </a:theme>
+</file>
+
+<file path=word/webextensions/taskpanes.xml><?xml version="1.0" encoding="utf-8"?>
+<wetp:taskpanes xmlns:wetp="http://schemas.microsoft.com/office/webextensions/taskpanes/2010/11">
+  <wetp:taskpane dockstate="right" visibility="0" width="350" row="0">
+    <wetp:webextensionref xmlns:r="http://schemas.openxmlformats.org/officeDocument/2006/relationships" r:id="rId1"/>
+  </wetp:taskpane>
+</wetp:taskpanes>
+</file>
+
+<file path=word/webextensions/webextension1.xml><?xml version="1.0" encoding="utf-8"?>
+<we:webextension xmlns:we="http://schemas.microsoft.com/office/webextensions/webextension/2010/11" id="{2E8C9D41-55FC-7840-9A72-627660F2C3DE}">
+  <we:reference id="f518cb36-c901-4d52-a9e7-4331342e485d" version="1.2.0.0" store="EXCatalog" storeType="EXCatalog"/>
+  <we:alternateReferences>
+    <we:reference id="WA200001011" version="1.2.0.0" store="en-US" storeType="OMEX"/>
+  </we:alternateReferences>
+  <we:properties/>
+  <we:bindings/>
+  <we:snapshot xmlns:r="http://schemas.openxmlformats.org/officeDocument/2006/relationships"/>
+</we:webextension>
 </file>